--- a/SDV701A2_STAGE_2_Oleg_Sivers.docx
+++ b/SDV701A2_STAGE_2_Oleg_Sivers.docx
@@ -4,7 +4,7 @@
   <w:body>
     <w:sdt>
       <w:sdtPr>
-        <w:id w:val="661203981"/>
+        <w:id w:val="-539826102"/>
         <w:docPartObj>
           <w:docPartGallery w:val="Cover Pages"/>
           <w:docPartUnique/>
@@ -20,7 +20,7 @@
             <mc:AlternateContent>
               <mc:Choice Requires="wpg">
                 <w:drawing>
-                  <wp:anchor distT="0" distB="0" distL="114300" distR="114300" simplePos="0" relativeHeight="251662336" behindDoc="0" locked="0" layoutInCell="1" allowOverlap="1" wp14:anchorId="0CEFACD9" wp14:editId="61C6BAC0">
+                  <wp:anchor distT="0" distB="0" distL="114300" distR="114300" simplePos="0" relativeHeight="251662336" behindDoc="0" locked="0" layoutInCell="1" allowOverlap="1" wp14:anchorId="026C5FEB" wp14:editId="12A87066">
                     <wp:simplePos x="0" y="0"/>
                     <wp:positionH relativeFrom="page">
                       <wp:align>center</wp:align>
@@ -267,7 +267,7 @@
               </mc:Choice>
               <mc:Fallback>
                 <w:pict>
-                  <v:group w14:anchorId="4992074C" id="Group 149" o:spid="_x0000_s1026" style="position:absolute;margin-left:0;margin-top:0;width:8in;height:95.7pt;z-index:251662336;mso-width-percent:941;mso-height-percent:121;mso-top-percent:23;mso-position-horizontal:center;mso-position-horizontal-relative:page;mso-position-vertical-relative:page;mso-width-percent:941;mso-height-percent:121;mso-top-percent:23" coordorigin="" coordsize="73152,12161" o:gfxdata="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">
+                  <v:group w14:anchorId="1168068B" id="Group 149" o:spid="_x0000_s1026" style="position:absolute;margin-left:0;margin-top:0;width:8in;height:95.7pt;z-index:251662336;mso-width-percent:941;mso-height-percent:121;mso-top-percent:23;mso-position-horizontal:center;mso-position-horizontal-relative:page;mso-position-vertical-relative:page;mso-width-percent:941;mso-height-percent:121;mso-top-percent:23" coordorigin="" coordsize="73152,12161" o:gfxdata="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">
                     <v:shape id="Rectangle 51" o:spid="_x0000_s1027" style="position:absolute;width:73152;height:11303;visibility:visible;mso-wrap-style:square;v-text-anchor:middle" coordsize="7312660,1129665" o:gfxdata="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" path="m,l7312660,r,1129665l3619500,733425,,1091565,,xe" fillcolor="#4472c4 [3204]" stroked="f" strokeweight="1pt">
                       <v:stroke joinstyle="miter"/>
                       <v:path arrowok="t" o:connecttype="custom" o:connectlocs="0,0;7315200,0;7315200,1130373;3620757,733885;0,1092249;0,0" o:connectangles="0,0,0,0,0,0"/>
@@ -288,7 +288,7 @@
             <mc:AlternateContent>
               <mc:Choice Requires="wps">
                 <w:drawing>
-                  <wp:anchor distT="0" distB="0" distL="114300" distR="114300" simplePos="0" relativeHeight="251660288" behindDoc="0" locked="0" layoutInCell="1" allowOverlap="1" wp14:anchorId="1FF74140" wp14:editId="6B8F047F">
+                  <wp:anchor distT="0" distB="0" distL="114300" distR="114300" simplePos="0" relativeHeight="251660288" behindDoc="0" locked="0" layoutInCell="1" allowOverlap="1" wp14:anchorId="62ECAB1B" wp14:editId="2C6D288A">
                     <wp:simplePos x="0" y="0"/>
                     <wp:positionH relativeFrom="page">
                       <wp:align>center</wp:align>
@@ -394,6 +394,33 @@
                                     <w:lang w:val="en-US"/>
                                   </w:rPr>
                                 </w:pPr>
+                                <w:sdt>
+                                  <w:sdtPr>
+                                    <w:rPr>
+                                      <w:color w:val="595959" w:themeColor="text1" w:themeTint="A6"/>
+                                      <w:sz w:val="18"/>
+                                      <w:szCs w:val="18"/>
+                                      <w:lang w:val="en-US"/>
+                                    </w:rPr>
+                                    <w:alias w:val="Email"/>
+                                    <w:tag w:val="Email"/>
+                                    <w:id w:val="942260680"/>
+                                    <w:dataBinding w:prefixMappings="xmlns:ns0='http://schemas.microsoft.com/office/2006/coverPageProps' " w:xpath="/ns0:CoverPageProperties[1]/ns0:CompanyEmail[1]" w:storeItemID="{55AF091B-3C7A-41E3-B477-F2FDAA23CFDA}"/>
+                                    <w:text/>
+                                  </w:sdtPr>
+                                  <w:sdtEndPr/>
+                                  <w:sdtContent>
+                                    <w:r>
+                                      <w:rPr>
+                                        <w:color w:val="595959" w:themeColor="text1" w:themeTint="A6"/>
+                                        <w:sz w:val="18"/>
+                                        <w:szCs w:val="18"/>
+                                        <w:lang w:val="en-US"/>
+                                      </w:rPr>
+                                      <w:t>Project git: https://github.com/sio2k1/A2</w:t>
+                                    </w:r>
+                                  </w:sdtContent>
+                                </w:sdt>
                               </w:p>
                             </w:txbxContent>
                           </wps:txbx>
@@ -417,7 +444,7 @@
               </mc:Choice>
               <mc:Fallback>
                 <w:pict>
-                  <v:shapetype w14:anchorId="1FF74140" id="_x0000_t202" coordsize="21600,21600" o:spt="202" path="m,l,21600r21600,l21600,xe">
+                  <v:shapetype w14:anchorId="62ECAB1B" id="_x0000_t202" coordsize="21600,21600" o:spt="202" path="m,l,21600r21600,l21600,xe">
                     <v:stroke joinstyle="miter"/>
                     <v:path gradientshapeok="t" o:connecttype="rect"/>
                   </v:shapetype>
@@ -474,6 +501,33 @@
                               <w:lang w:val="en-US"/>
                             </w:rPr>
                           </w:pPr>
+                          <w:sdt>
+                            <w:sdtPr>
+                              <w:rPr>
+                                <w:color w:val="595959" w:themeColor="text1" w:themeTint="A6"/>
+                                <w:sz w:val="18"/>
+                                <w:szCs w:val="18"/>
+                                <w:lang w:val="en-US"/>
+                              </w:rPr>
+                              <w:alias w:val="Email"/>
+                              <w:tag w:val="Email"/>
+                              <w:id w:val="942260680"/>
+                              <w:dataBinding w:prefixMappings="xmlns:ns0='http://schemas.microsoft.com/office/2006/coverPageProps' " w:xpath="/ns0:CoverPageProperties[1]/ns0:CompanyEmail[1]" w:storeItemID="{55AF091B-3C7A-41E3-B477-F2FDAA23CFDA}"/>
+                              <w:text/>
+                            </w:sdtPr>
+                            <w:sdtEndPr/>
+                            <w:sdtContent>
+                              <w:r>
+                                <w:rPr>
+                                  <w:color w:val="595959" w:themeColor="text1" w:themeTint="A6"/>
+                                  <w:sz w:val="18"/>
+                                  <w:szCs w:val="18"/>
+                                  <w:lang w:val="en-US"/>
+                                </w:rPr>
+                                <w:t>Project git: https://github.com/sio2k1/A2</w:t>
+                              </w:r>
+                            </w:sdtContent>
+                          </w:sdt>
                         </w:p>
                       </w:txbxContent>
                     </v:textbox>
@@ -490,7 +544,127 @@
             <mc:AlternateContent>
               <mc:Choice Requires="wps">
                 <w:drawing>
-                  <wp:anchor distT="0" distB="0" distL="114300" distR="114300" simplePos="0" relativeHeight="251659264" behindDoc="0" locked="0" layoutInCell="1" allowOverlap="1" wp14:anchorId="3DCD1FD6" wp14:editId="73B2433A">
+                  <wp:anchor distT="0" distB="0" distL="114300" distR="114300" simplePos="0" relativeHeight="251661312" behindDoc="0" locked="0" layoutInCell="1" allowOverlap="1" wp14:anchorId="72B90807" wp14:editId="3F75E2D6">
+                    <wp:simplePos x="0" y="0"/>
+                    <wp:positionH relativeFrom="page">
+                      <wp:align>center</wp:align>
+                    </wp:positionH>
+                    <mc:AlternateContent>
+                      <mc:Choice Requires="wp14">
+                        <wp:positionV relativeFrom="page">
+                          <wp14:pctPosVOffset>70000</wp14:pctPosVOffset>
+                        </wp:positionV>
+                      </mc:Choice>
+                      <mc:Fallback>
+                        <wp:positionV relativeFrom="page">
+                          <wp:posOffset>7484110</wp:posOffset>
+                        </wp:positionV>
+                      </mc:Fallback>
+                    </mc:AlternateContent>
+                    <wp:extent cx="7315200" cy="1009650"/>
+                    <wp:effectExtent l="0" t="0" r="0" b="0"/>
+                    <wp:wrapSquare wrapText="bothSides"/>
+                    <wp:docPr id="153" name="Text Box 153"/>
+                    <wp:cNvGraphicFramePr/>
+                    <a:graphic xmlns:a="http://schemas.openxmlformats.org/drawingml/2006/main">
+                      <a:graphicData uri="http://schemas.microsoft.com/office/word/2010/wordprocessingShape">
+                        <wps:wsp>
+                          <wps:cNvSpPr txBox="1"/>
+                          <wps:spPr>
+                            <a:xfrm>
+                              <a:off x="0" y="0"/>
+                              <a:ext cx="7315200" cy="1009650"/>
+                            </a:xfrm>
+                            <a:prstGeom prst="rect">
+                              <a:avLst/>
+                            </a:prstGeom>
+                            <a:noFill/>
+                            <a:ln w="6350">
+                              <a:noFill/>
+                            </a:ln>
+                            <a:effectLst/>
+                          </wps:spPr>
+                          <wps:style>
+                            <a:lnRef idx="0">
+                              <a:schemeClr val="accent1"/>
+                            </a:lnRef>
+                            <a:fillRef idx="0">
+                              <a:schemeClr val="accent1"/>
+                            </a:fillRef>
+                            <a:effectRef idx="0">
+                              <a:schemeClr val="accent1"/>
+                            </a:effectRef>
+                            <a:fontRef idx="minor">
+                              <a:schemeClr val="dk1"/>
+                            </a:fontRef>
+                          </wps:style>
+                          <wps:txbx>
+                            <w:txbxContent>
+                              <w:p>
+                                <w:pPr>
+                                  <w:pStyle w:val="NoSpacing"/>
+                                  <w:jc w:val="right"/>
+                                  <w:rPr>
+                                    <w:color w:val="595959" w:themeColor="text1" w:themeTint="A6"/>
+                                    <w:sz w:val="20"/>
+                                    <w:szCs w:val="20"/>
+                                    <w:lang w:val="en-US"/>
+                                  </w:rPr>
+                                </w:pPr>
+                              </w:p>
+                            </w:txbxContent>
+                          </wps:txbx>
+                          <wps:bodyPr rot="0" spcFirstLastPara="0" vertOverflow="overflow" horzOverflow="overflow" vert="horz" wrap="square" lIns="1600200" tIns="0" rIns="685800" bIns="0" numCol="1" spcCol="0" rtlCol="0" fromWordArt="0" anchor="t" anchorCtr="0" forceAA="0" compatLnSpc="1">
+                            <a:prstTxWarp prst="textNoShape">
+                              <a:avLst/>
+                            </a:prstTxWarp>
+                            <a:spAutoFit/>
+                          </wps:bodyPr>
+                        </wps:wsp>
+                      </a:graphicData>
+                    </a:graphic>
+                    <wp14:sizeRelH relativeFrom="page">
+                      <wp14:pctWidth>94100</wp14:pctWidth>
+                    </wp14:sizeRelH>
+                    <wp14:sizeRelV relativeFrom="page">
+                      <wp14:pctHeight>10000</wp14:pctHeight>
+                    </wp14:sizeRelV>
+                  </wp:anchor>
+                </w:drawing>
+              </mc:Choice>
+              <mc:Fallback>
+                <w:pict>
+                  <v:shape w14:anchorId="72B90807" id="Text Box 153" o:spid="_x0000_s1027" type="#_x0000_t202" style="position:absolute;margin-left:0;margin-top:0;width:8in;height:79.5pt;z-index:251661312;visibility:visible;mso-wrap-style:square;mso-width-percent:941;mso-height-percent:100;mso-top-percent:700;mso-wrap-distance-left:9pt;mso-wrap-distance-top:0;mso-wrap-distance-right:9pt;mso-wrap-distance-bottom:0;mso-position-horizontal:center;mso-position-horizontal-relative:page;mso-position-vertical-relative:page;mso-width-percent:941;mso-height-percent:100;mso-top-percent:700;mso-width-relative:page;mso-height-relative:page;v-text-anchor:top" o:gfxdata="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" filled="f" stroked="f" strokeweight=".5pt">
+                    <v:textbox style="mso-fit-shape-to-text:t" inset="126pt,0,54pt,0">
+                      <w:txbxContent>
+                        <w:p>
+                          <w:pPr>
+                            <w:pStyle w:val="NoSpacing"/>
+                            <w:jc w:val="right"/>
+                            <w:rPr>
+                              <w:color w:val="595959" w:themeColor="text1" w:themeTint="A6"/>
+                              <w:sz w:val="20"/>
+                              <w:szCs w:val="20"/>
+                              <w:lang w:val="en-US"/>
+                            </w:rPr>
+                          </w:pPr>
+                        </w:p>
+                      </w:txbxContent>
+                    </v:textbox>
+                    <w10:wrap type="square" anchorx="page" anchory="page"/>
+                  </v:shape>
+                </w:pict>
+              </mc:Fallback>
+            </mc:AlternateContent>
+          </w:r>
+          <w:r>
+            <w:rPr>
+              <w:noProof/>
+            </w:rPr>
+            <mc:AlternateContent>
+              <mc:Choice Requires="wps">
+                <w:drawing>
+                  <wp:anchor distT="0" distB="0" distL="114300" distR="114300" simplePos="0" relativeHeight="251659264" behindDoc="0" locked="0" layoutInCell="1" allowOverlap="1" wp14:anchorId="288C13F8" wp14:editId="20E6DDF9">
                     <wp:simplePos x="0" y="0"/>
                     <wp:positionH relativeFrom="page">
                       <wp:align>center</wp:align>
@@ -553,7 +727,6 @@
                                     <w:color w:val="4472C4" w:themeColor="accent1"/>
                                     <w:sz w:val="64"/>
                                     <w:szCs w:val="64"/>
-                                    <w:lang w:val="en-US"/>
                                   </w:rPr>
                                 </w:pPr>
                                 <w:sdt>
@@ -582,110 +755,48 @@
                                         <w:color w:val="4472C4" w:themeColor="accent1"/>
                                         <w:sz w:val="64"/>
                                         <w:szCs w:val="64"/>
-                                        <w:lang w:val="en-US"/>
                                       </w:rPr>
                                       <w:t>SDV701 Assingment 2</w:t>
                                     </w:r>
                                   </w:sdtContent>
                                 </w:sdt>
                               </w:p>
-                              <w:p>
-                                <w:pPr>
-                                  <w:jc w:val="right"/>
+                              <w:sdt>
+                                <w:sdtPr>
                                   <w:rPr>
                                     <w:color w:val="404040" w:themeColor="text1" w:themeTint="BF"/>
                                     <w:sz w:val="36"/>
                                     <w:szCs w:val="36"/>
-                                    <w:lang w:val="en-US"/>
                                   </w:rPr>
-                                </w:pPr>
-                                <w:sdt>
-                                  <w:sdtPr>
-                                    <w:rPr>
-                                      <w:color w:val="404040" w:themeColor="text1" w:themeTint="BF"/>
-                                      <w:sz w:val="36"/>
-                                      <w:szCs w:val="36"/>
-                                    </w:rPr>
-                                    <w:alias w:val="Subtitle"/>
-                                    <w:tag w:val=""/>
-                                    <w:id w:val="1759551507"/>
-                                    <w:dataBinding w:prefixMappings="xmlns:ns0='http://purl.org/dc/elements/1.1/' xmlns:ns1='http://schemas.openxmlformats.org/package/2006/metadata/core-properties' " w:xpath="/ns1:coreProperties[1]/ns0:subject[1]" w:storeItemID="{6C3C8BC8-F283-45AE-878A-BAB7291924A1}"/>
-                                    <w:text/>
-                                  </w:sdtPr>
-                                  <w:sdtEndPr/>
-                                  <w:sdtContent>
+                                  <w:alias w:val="Subtitle"/>
+                                  <w:tag w:val=""/>
+                                  <w:id w:val="1759551507"/>
+                                  <w:dataBinding w:prefixMappings="xmlns:ns0='http://purl.org/dc/elements/1.1/' xmlns:ns1='http://schemas.openxmlformats.org/package/2006/metadata/core-properties' " w:xpath="/ns1:coreProperties[1]/ns0:subject[1]" w:storeItemID="{6C3C8BC8-F283-45AE-878A-BAB7291924A1}"/>
+                                  <w:text/>
+                                </w:sdtPr>
+                                <w:sdtEndPr/>
+                                <w:sdtContent>
+                                  <w:p>
+                                    <w:pPr>
+                                      <w:jc w:val="right"/>
+                                      <w:rPr>
+                                        <w:smallCaps/>
+                                        <w:color w:val="404040" w:themeColor="text1" w:themeTint="BF"/>
+                                        <w:sz w:val="36"/>
+                                        <w:szCs w:val="36"/>
+                                      </w:rPr>
+                                    </w:pPr>
                                     <w:r>
                                       <w:rPr>
                                         <w:color w:val="404040" w:themeColor="text1" w:themeTint="BF"/>
                                         <w:sz w:val="36"/>
                                         <w:szCs w:val="36"/>
-                                        <w:lang w:val="en-US"/>
                                       </w:rPr>
                                       <w:t>Stage 2</w:t>
                                     </w:r>
-                                  </w:sdtContent>
-                                </w:sdt>
-                              </w:p>
-                              <w:p>
-                                <w:pPr>
-                                  <w:jc w:val="right"/>
-                                  <w:rPr>
-                                    <w:smallCaps/>
-                                    <w:color w:val="404040" w:themeColor="text1" w:themeTint="BF"/>
-                                    <w:sz w:val="36"/>
-                                    <w:szCs w:val="36"/>
-                                    <w:lang w:val="en-US"/>
-                                  </w:rPr>
-                                </w:pPr>
-                                <w:r>
-                                  <w:rPr>
-                                    <w:lang w:val="en-US"/>
-                                  </w:rPr>
-                                  <w:t xml:space="preserve"> </w:t>
-                                </w:r>
-                                <w:sdt>
-                                  <w:sdtPr>
-                                    <w:rPr>
-                                      <w:lang w:val="en-US"/>
-                                    </w:rPr>
-                                    <w:alias w:val="Email"/>
-                                    <w:tag w:val="Email"/>
-                                    <w:id w:val="942260680"/>
-                                    <w:dataBinding w:prefixMappings="xmlns:ns0='http://schemas.microsoft.com/office/2006/coverPageProps' " w:xpath="/ns0:CoverPageProperties[1]/ns0:CompanyEmail[1]" w:storeItemID="{55AF091B-3C7A-41E3-B477-F2FDAA23CFDA}"/>
-                                    <w:text/>
-                                  </w:sdtPr>
-                                  <w:sdtEndPr/>
-                                  <w:sdtContent>
-                                    <w:sdt>
-                                      <w:sdtPr>
-                                        <w:rPr>
-                                          <w:lang w:val="en-US"/>
-                                        </w:rPr>
-                                        <w:alias w:val="Email"/>
-                                        <w:tag w:val="Email"/>
-                                        <w:id w:val="-950623095"/>
-                                        <w:dataBinding w:prefixMappings="xmlns:ns0='http://schemas.microsoft.com/office/2006/coverPageProps' " w:xpath="/ns0:CoverPageProperties[1]/ns0:CompanyEmail[1]" w:storeItemID="{55AF091B-3C7A-41E3-B477-F2FDAA23CFDA}"/>
-                                        <w:text/>
-                                      </w:sdtPr>
-                                      <w:sdtEndPr/>
-                                      <w:sdtContent>
-                                        <w:r>
-                                          <w:rPr>
-                                            <w:lang w:val="en-US"/>
-                                          </w:rPr>
-                                          <w:t xml:space="preserve">Project git: </w:t>
-                                        </w:r>
-                                        <w:r>
-                                          <w:rPr>
-                                            <w:lang w:val="en-US"/>
-                                          </w:rPr>
-                                          <w:t>https://github.com/sio2k1/A2</w:t>
-                                        </w:r>
-                                      </w:sdtContent>
-                                    </w:sdt>
-                                  </w:sdtContent>
-                                </w:sdt>
-                              </w:p>
+                                  </w:p>
+                                </w:sdtContent>
+                              </w:sdt>
                             </w:txbxContent>
                           </wps:txbx>
                           <wps:bodyPr rot="0" spcFirstLastPara="0" vertOverflow="overflow" horzOverflow="overflow" vert="horz" wrap="square" lIns="1600200" tIns="0" rIns="685800" bIns="0" numCol="1" spcCol="0" rtlCol="0" fromWordArt="0" anchor="b" anchorCtr="0" forceAA="0" compatLnSpc="1">
@@ -708,7 +819,7 @@
               </mc:Choice>
               <mc:Fallback>
                 <w:pict>
-                  <v:shape w14:anchorId="3DCD1FD6" id="Text Box 154" o:spid="_x0000_s1027" type="#_x0000_t202" style="position:absolute;margin-left:0;margin-top:0;width:8in;height:286.5pt;z-index:251659264;visibility:visible;mso-wrap-style:square;mso-width-percent:941;mso-height-percent:363;mso-top-percent:300;mso-wrap-distance-left:9pt;mso-wrap-distance-top:0;mso-wrap-distance-right:9pt;mso-wrap-distance-bottom:0;mso-position-horizontal:center;mso-position-horizontal-relative:page;mso-position-vertical-relative:page;mso-width-percent:941;mso-height-percent:363;mso-top-percent:300;mso-width-relative:page;mso-height-relative:page;v-text-anchor:bottom" o:gfxdata="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" filled="f" stroked="f" strokeweight=".5pt">
+                  <v:shape w14:anchorId="288C13F8" id="Text Box 154" o:spid="_x0000_s1028" type="#_x0000_t202" style="position:absolute;margin-left:0;margin-top:0;width:8in;height:286.5pt;z-index:251659264;visibility:visible;mso-wrap-style:square;mso-width-percent:941;mso-height-percent:363;mso-top-percent:300;mso-wrap-distance-left:9pt;mso-wrap-distance-top:0;mso-wrap-distance-right:9pt;mso-wrap-distance-bottom:0;mso-position-horizontal:center;mso-position-horizontal-relative:page;mso-position-vertical-relative:page;mso-width-percent:941;mso-height-percent:363;mso-top-percent:300;mso-width-relative:page;mso-height-relative:page;v-text-anchor:bottom" o:gfxdata="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" filled="f" stroked="f" strokeweight=".5pt">
                     <v:textbox inset="126pt,0,54pt,0">
                       <w:txbxContent>
                         <w:p>
@@ -718,7 +829,6 @@
                               <w:color w:val="4472C4" w:themeColor="accent1"/>
                               <w:sz w:val="64"/>
                               <w:szCs w:val="64"/>
-                              <w:lang w:val="en-US"/>
                             </w:rPr>
                           </w:pPr>
                           <w:sdt>
@@ -747,110 +857,48 @@
                                   <w:color w:val="4472C4" w:themeColor="accent1"/>
                                   <w:sz w:val="64"/>
                                   <w:szCs w:val="64"/>
-                                  <w:lang w:val="en-US"/>
                                 </w:rPr>
                                 <w:t>SDV701 Assingment 2</w:t>
                               </w:r>
                             </w:sdtContent>
                           </w:sdt>
                         </w:p>
-                        <w:p>
-                          <w:pPr>
-                            <w:jc w:val="right"/>
+                        <w:sdt>
+                          <w:sdtPr>
                             <w:rPr>
                               <w:color w:val="404040" w:themeColor="text1" w:themeTint="BF"/>
                               <w:sz w:val="36"/>
                               <w:szCs w:val="36"/>
-                              <w:lang w:val="en-US"/>
                             </w:rPr>
-                          </w:pPr>
-                          <w:sdt>
-                            <w:sdtPr>
-                              <w:rPr>
-                                <w:color w:val="404040" w:themeColor="text1" w:themeTint="BF"/>
-                                <w:sz w:val="36"/>
-                                <w:szCs w:val="36"/>
-                              </w:rPr>
-                              <w:alias w:val="Subtitle"/>
-                              <w:tag w:val=""/>
-                              <w:id w:val="1759551507"/>
-                              <w:dataBinding w:prefixMappings="xmlns:ns0='http://purl.org/dc/elements/1.1/' xmlns:ns1='http://schemas.openxmlformats.org/package/2006/metadata/core-properties' " w:xpath="/ns1:coreProperties[1]/ns0:subject[1]" w:storeItemID="{6C3C8BC8-F283-45AE-878A-BAB7291924A1}"/>
-                              <w:text/>
-                            </w:sdtPr>
-                            <w:sdtEndPr/>
-                            <w:sdtContent>
+                            <w:alias w:val="Subtitle"/>
+                            <w:tag w:val=""/>
+                            <w:id w:val="1759551507"/>
+                            <w:dataBinding w:prefixMappings="xmlns:ns0='http://purl.org/dc/elements/1.1/' xmlns:ns1='http://schemas.openxmlformats.org/package/2006/metadata/core-properties' " w:xpath="/ns1:coreProperties[1]/ns0:subject[1]" w:storeItemID="{6C3C8BC8-F283-45AE-878A-BAB7291924A1}"/>
+                            <w:text/>
+                          </w:sdtPr>
+                          <w:sdtEndPr/>
+                          <w:sdtContent>
+                            <w:p>
+                              <w:pPr>
+                                <w:jc w:val="right"/>
+                                <w:rPr>
+                                  <w:smallCaps/>
+                                  <w:color w:val="404040" w:themeColor="text1" w:themeTint="BF"/>
+                                  <w:sz w:val="36"/>
+                                  <w:szCs w:val="36"/>
+                                </w:rPr>
+                              </w:pPr>
                               <w:r>
                                 <w:rPr>
                                   <w:color w:val="404040" w:themeColor="text1" w:themeTint="BF"/>
                                   <w:sz w:val="36"/>
                                   <w:szCs w:val="36"/>
-                                  <w:lang w:val="en-US"/>
                                 </w:rPr>
                                 <w:t>Stage 2</w:t>
                               </w:r>
-                            </w:sdtContent>
-                          </w:sdt>
-                        </w:p>
-                        <w:p>
-                          <w:pPr>
-                            <w:jc w:val="right"/>
-                            <w:rPr>
-                              <w:smallCaps/>
-                              <w:color w:val="404040" w:themeColor="text1" w:themeTint="BF"/>
-                              <w:sz w:val="36"/>
-                              <w:szCs w:val="36"/>
-                              <w:lang w:val="en-US"/>
-                            </w:rPr>
-                          </w:pPr>
-                          <w:r>
-                            <w:rPr>
-                              <w:lang w:val="en-US"/>
-                            </w:rPr>
-                            <w:t xml:space="preserve"> </w:t>
-                          </w:r>
-                          <w:sdt>
-                            <w:sdtPr>
-                              <w:rPr>
-                                <w:lang w:val="en-US"/>
-                              </w:rPr>
-                              <w:alias w:val="Email"/>
-                              <w:tag w:val="Email"/>
-                              <w:id w:val="942260680"/>
-                              <w:dataBinding w:prefixMappings="xmlns:ns0='http://schemas.microsoft.com/office/2006/coverPageProps' " w:xpath="/ns0:CoverPageProperties[1]/ns0:CompanyEmail[1]" w:storeItemID="{55AF091B-3C7A-41E3-B477-F2FDAA23CFDA}"/>
-                              <w:text/>
-                            </w:sdtPr>
-                            <w:sdtEndPr/>
-                            <w:sdtContent>
-                              <w:sdt>
-                                <w:sdtPr>
-                                  <w:rPr>
-                                    <w:lang w:val="en-US"/>
-                                  </w:rPr>
-                                  <w:alias w:val="Email"/>
-                                  <w:tag w:val="Email"/>
-                                  <w:id w:val="-950623095"/>
-                                  <w:dataBinding w:prefixMappings="xmlns:ns0='http://schemas.microsoft.com/office/2006/coverPageProps' " w:xpath="/ns0:CoverPageProperties[1]/ns0:CompanyEmail[1]" w:storeItemID="{55AF091B-3C7A-41E3-B477-F2FDAA23CFDA}"/>
-                                  <w:text/>
-                                </w:sdtPr>
-                                <w:sdtEndPr/>
-                                <w:sdtContent>
-                                  <w:r>
-                                    <w:rPr>
-                                      <w:lang w:val="en-US"/>
-                                    </w:rPr>
-                                    <w:t xml:space="preserve">Project git: </w:t>
-                                  </w:r>
-                                  <w:r>
-                                    <w:rPr>
-                                      <w:lang w:val="en-US"/>
-                                    </w:rPr>
-                                    <w:t>https://github.com/sio2k1/A2</w:t>
-                                  </w:r>
-                                </w:sdtContent>
-                              </w:sdt>
-                            </w:sdtContent>
-                          </w:sdt>
-                        </w:p>
+                            </w:p>
+                          </w:sdtContent>
+                        </w:sdt>
                       </w:txbxContent>
                     </v:textbox>
                     <w10:wrap type="square" anchorx="page" anchory="page"/>
@@ -861,15 +909,6 @@
           </w:r>
         </w:p>
         <w:p>
-          <w:pPr>
-            <w:rPr>
-              <w:rFonts w:asciiTheme="majorHAnsi" w:eastAsiaTheme="majorEastAsia" w:hAnsiTheme="majorHAnsi" w:cstheme="majorBidi"/>
-              <w:color w:val="2F5496" w:themeColor="accent1" w:themeShade="BF"/>
-              <w:sz w:val="32"/>
-              <w:szCs w:val="32"/>
-              <w:lang w:val="en-US"/>
-            </w:rPr>
-          </w:pPr>
           <w:r>
             <w:br w:type="page"/>
           </w:r>
@@ -928,7 +967,7 @@
           <w:r>
             <w:fldChar w:fldCharType="separate"/>
           </w:r>
-          <w:hyperlink w:anchor="_Toc43286099" w:history="1">
+          <w:hyperlink w:anchor="_Toc43460984" w:history="1">
             <w:r>
               <w:rPr>
                 <w:rStyle w:val="Hyperlink"/>
@@ -956,7 +995,7 @@
                 <w:noProof/>
                 <w:webHidden/>
               </w:rPr>
-              <w:instrText xml:space="preserve"> PAGEREF _Toc43286099 \h </w:instrText>
+              <w:instrText xml:space="preserve"> PAGEREF _Toc43460984 \h </w:instrText>
             </w:r>
             <w:r>
               <w:rPr>
@@ -999,7 +1038,7 @@
               <w:lang w:eastAsia="ru-RU"/>
             </w:rPr>
           </w:pPr>
-          <w:hyperlink w:anchor="_Toc43286100" w:history="1">
+          <w:hyperlink w:anchor="_Toc43460985" w:history="1">
             <w:r>
               <w:rPr>
                 <w:rStyle w:val="Hyperlink"/>
@@ -1027,7 +1066,7 @@
                 <w:noProof/>
                 <w:webHidden/>
               </w:rPr>
-              <w:instrText xml:space="preserve"> PAGEREF _Toc43286100 \h </w:instrText>
+              <w:instrText xml:space="preserve"> PAGEREF _Toc43460985 \h </w:instrText>
             </w:r>
             <w:r>
               <w:rPr>
@@ -1070,7 +1109,7 @@
               <w:lang w:eastAsia="ru-RU"/>
             </w:rPr>
           </w:pPr>
-          <w:hyperlink w:anchor="_Toc43286101" w:history="1">
+          <w:hyperlink w:anchor="_Toc43460986" w:history="1">
             <w:r>
               <w:rPr>
                 <w:rStyle w:val="Hyperlink"/>
@@ -1098,7 +1137,7 @@
                 <w:noProof/>
                 <w:webHidden/>
               </w:rPr>
-              <w:instrText xml:space="preserve"> PAGEREF _Toc43286101 \h </w:instrText>
+              <w:instrText xml:space="preserve"> PAGEREF _Toc43460986 \h </w:instrText>
             </w:r>
             <w:r>
               <w:rPr>
@@ -1141,7 +1180,7 @@
               <w:lang w:eastAsia="ru-RU"/>
             </w:rPr>
           </w:pPr>
-          <w:hyperlink w:anchor="_Toc43286102" w:history="1">
+          <w:hyperlink w:anchor="_Toc43460987" w:history="1">
             <w:r>
               <w:rPr>
                 <w:rStyle w:val="Hyperlink"/>
@@ -1169,7 +1208,7 @@
                 <w:noProof/>
                 <w:webHidden/>
               </w:rPr>
-              <w:instrText xml:space="preserve"> PAGEREF _Toc43286102 \h </w:instrText>
+              <w:instrText xml:space="preserve"> PAGEREF _Toc43460987 \h </w:instrText>
             </w:r>
             <w:r>
               <w:rPr>
@@ -1212,7 +1251,7 @@
               <w:lang w:eastAsia="ru-RU"/>
             </w:rPr>
           </w:pPr>
-          <w:hyperlink w:anchor="_Toc43286103" w:history="1">
+          <w:hyperlink w:anchor="_Toc43460988" w:history="1">
             <w:r>
               <w:rPr>
                 <w:rStyle w:val="Hyperlink"/>
@@ -1240,7 +1279,7 @@
                 <w:noProof/>
                 <w:webHidden/>
               </w:rPr>
-              <w:instrText xml:space="preserve"> PAGEREF _Toc43286103 \h </w:instrText>
+              <w:instrText xml:space="preserve"> PAGEREF _Toc43460988 \h </w:instrText>
             </w:r>
             <w:r>
               <w:rPr>
@@ -1283,7 +1322,7 @@
               <w:lang w:eastAsia="ru-RU"/>
             </w:rPr>
           </w:pPr>
-          <w:hyperlink w:anchor="_Toc43286104" w:history="1">
+          <w:hyperlink w:anchor="_Toc43460989" w:history="1">
             <w:r>
               <w:rPr>
                 <w:rStyle w:val="Hyperlink"/>
@@ -1311,7 +1350,7 @@
                 <w:noProof/>
                 <w:webHidden/>
               </w:rPr>
-              <w:instrText xml:space="preserve"> PAGEREF _Toc43286104 \h </w:instrText>
+              <w:instrText xml:space="preserve"> PAGEREF _Toc43460989 \h </w:instrText>
             </w:r>
             <w:r>
               <w:rPr>
@@ -1354,7 +1393,7 @@
               <w:lang w:eastAsia="ru-RU"/>
             </w:rPr>
           </w:pPr>
-          <w:hyperlink w:anchor="_Toc43286105" w:history="1">
+          <w:hyperlink w:anchor="_Toc43460990" w:history="1">
             <w:r>
               <w:rPr>
                 <w:rStyle w:val="Hyperlink"/>
@@ -1382,7 +1421,7 @@
                 <w:noProof/>
                 <w:webHidden/>
               </w:rPr>
-              <w:instrText xml:space="preserve"> PAGEREF _Toc43286105 \h </w:instrText>
+              <w:instrText xml:space="preserve"> PAGEREF _Toc43460990 \h </w:instrText>
             </w:r>
             <w:r>
               <w:rPr>
@@ -1425,7 +1464,7 @@
               <w:lang w:eastAsia="ru-RU"/>
             </w:rPr>
           </w:pPr>
-          <w:hyperlink w:anchor="_Toc43286106" w:history="1">
+          <w:hyperlink w:anchor="_Toc43460991" w:history="1">
             <w:r>
               <w:rPr>
                 <w:rStyle w:val="Hyperlink"/>
@@ -1453,7 +1492,7 @@
                 <w:noProof/>
                 <w:webHidden/>
               </w:rPr>
-              <w:instrText xml:space="preserve"> PAGEREF _Toc43286106 \h </w:instrText>
+              <w:instrText xml:space="preserve"> PAGEREF _Toc43460991 \h </w:instrText>
             </w:r>
             <w:r>
               <w:rPr>
@@ -1496,7 +1535,7 @@
               <w:lang w:eastAsia="ru-RU"/>
             </w:rPr>
           </w:pPr>
-          <w:hyperlink w:anchor="_Toc43286107" w:history="1">
+          <w:hyperlink w:anchor="_Toc43460992" w:history="1">
             <w:r>
               <w:rPr>
                 <w:rStyle w:val="Hyperlink"/>
@@ -1524,7 +1563,7 @@
                 <w:noProof/>
                 <w:webHidden/>
               </w:rPr>
-              <w:instrText xml:space="preserve"> PAGEREF _Toc43286107 \h </w:instrText>
+              <w:instrText xml:space="preserve"> PAGEREF _Toc43460992 \h </w:instrText>
             </w:r>
             <w:r>
               <w:rPr>
@@ -1567,7 +1606,7 @@
               <w:lang w:eastAsia="ru-RU"/>
             </w:rPr>
           </w:pPr>
-          <w:hyperlink w:anchor="_Toc43286108" w:history="1">
+          <w:hyperlink w:anchor="_Toc43460993" w:history="1">
             <w:r>
               <w:rPr>
                 <w:rStyle w:val="Hyperlink"/>
@@ -1595,7 +1634,7 @@
                 <w:noProof/>
                 <w:webHidden/>
               </w:rPr>
-              <w:instrText xml:space="preserve"> PAGEREF _Toc43286108 \h </w:instrText>
+              <w:instrText xml:space="preserve"> PAGEREF _Toc43460993 \h </w:instrText>
             </w:r>
             <w:r>
               <w:rPr>
@@ -1638,7 +1677,7 @@
               <w:lang w:eastAsia="ru-RU"/>
             </w:rPr>
           </w:pPr>
-          <w:hyperlink w:anchor="_Toc43286109" w:history="1">
+          <w:hyperlink w:anchor="_Toc43460994" w:history="1">
             <w:r>
               <w:rPr>
                 <w:rStyle w:val="Hyperlink"/>
@@ -1666,7 +1705,7 @@
                 <w:noProof/>
                 <w:webHidden/>
               </w:rPr>
-              <w:instrText xml:space="preserve"> PAGEREF _Toc43286109 \h </w:instrText>
+              <w:instrText xml:space="preserve"> PAGEREF _Toc43460994 \h </w:instrText>
             </w:r>
             <w:r>
               <w:rPr>
@@ -1709,7 +1748,7 @@
               <w:lang w:eastAsia="ru-RU"/>
             </w:rPr>
           </w:pPr>
-          <w:hyperlink w:anchor="_Toc43286110" w:history="1">
+          <w:hyperlink w:anchor="_Toc43460995" w:history="1">
             <w:r>
               <w:rPr>
                 <w:rStyle w:val="Hyperlink"/>
@@ -1737,7 +1776,7 @@
                 <w:noProof/>
                 <w:webHidden/>
               </w:rPr>
-              <w:instrText xml:space="preserve"> PAGEREF _Toc43286110 \h </w:instrText>
+              <w:instrText xml:space="preserve"> PAGEREF _Toc43460995 \h </w:instrText>
             </w:r>
             <w:r>
               <w:rPr>
@@ -1780,7 +1819,7 @@
               <w:lang w:eastAsia="ru-RU"/>
             </w:rPr>
           </w:pPr>
-          <w:hyperlink w:anchor="_Toc43286111" w:history="1">
+          <w:hyperlink w:anchor="_Toc43460996" w:history="1">
             <w:r>
               <w:rPr>
                 <w:rStyle w:val="Hyperlink"/>
@@ -1808,7 +1847,7 @@
                 <w:noProof/>
                 <w:webHidden/>
               </w:rPr>
-              <w:instrText xml:space="preserve"> PAGEREF _Toc43286111 \h </w:instrText>
+              <w:instrText xml:space="preserve"> PAGEREF _Toc43460996 \h </w:instrText>
             </w:r>
             <w:r>
               <w:rPr>
@@ -1851,7 +1890,7 @@
               <w:lang w:eastAsia="ru-RU"/>
             </w:rPr>
           </w:pPr>
-          <w:hyperlink w:anchor="_Toc43286112" w:history="1">
+          <w:hyperlink w:anchor="_Toc43460997" w:history="1">
             <w:r>
               <w:rPr>
                 <w:rStyle w:val="Hyperlink"/>
@@ -1879,7 +1918,7 @@
                 <w:noProof/>
                 <w:webHidden/>
               </w:rPr>
-              <w:instrText xml:space="preserve"> PAGEREF _Toc43286112 \h </w:instrText>
+              <w:instrText xml:space="preserve"> PAGEREF _Toc43460997 \h </w:instrText>
             </w:r>
             <w:r>
               <w:rPr>
@@ -1922,7 +1961,7 @@
               <w:lang w:eastAsia="ru-RU"/>
             </w:rPr>
           </w:pPr>
-          <w:hyperlink w:anchor="_Toc43286113" w:history="1">
+          <w:hyperlink w:anchor="_Toc43460998" w:history="1">
             <w:r>
               <w:rPr>
                 <w:rStyle w:val="Hyperlink"/>
@@ -1950,7 +1989,7 @@
                 <w:noProof/>
                 <w:webHidden/>
               </w:rPr>
-              <w:instrText xml:space="preserve"> PAGEREF _Toc43286113 \h </w:instrText>
+              <w:instrText xml:space="preserve"> PAGEREF _Toc43460998 \h </w:instrText>
             </w:r>
             <w:r>
               <w:rPr>
@@ -1993,7 +2032,7 @@
               <w:lang w:eastAsia="ru-RU"/>
             </w:rPr>
           </w:pPr>
-          <w:hyperlink w:anchor="_Toc43286114" w:history="1">
+          <w:hyperlink w:anchor="_Toc43460999" w:history="1">
             <w:r>
               <w:rPr>
                 <w:rStyle w:val="Hyperlink"/>
@@ -2020,7 +2059,7 @@
                 <w:noProof/>
                 <w:webHidden/>
               </w:rPr>
-              <w:instrText xml:space="preserve"> PAGEREF _Toc43286114 \h </w:instrText>
+              <w:instrText xml:space="preserve"> PAGEREF _Toc43460999 \h </w:instrText>
             </w:r>
             <w:r>
               <w:rPr>
@@ -2063,7 +2102,7 @@
               <w:lang w:eastAsia="ru-RU"/>
             </w:rPr>
           </w:pPr>
-          <w:hyperlink w:anchor="_Toc43286115" w:history="1">
+          <w:hyperlink w:anchor="_Toc43461000" w:history="1">
             <w:r>
               <w:rPr>
                 <w:rStyle w:val="Hyperlink"/>
@@ -2091,7 +2130,7 @@
                 <w:noProof/>
                 <w:webHidden/>
               </w:rPr>
-              <w:instrText xml:space="preserve"> PAGEREF _Toc43286115 \h </w:instrText>
+              <w:instrText xml:space="preserve"> PAGEREF _Toc43461000 \h </w:instrText>
             </w:r>
             <w:r>
               <w:rPr>
@@ -2134,7 +2173,7 @@
               <w:lang w:eastAsia="ru-RU"/>
             </w:rPr>
           </w:pPr>
-          <w:hyperlink w:anchor="_Toc43286116" w:history="1">
+          <w:hyperlink w:anchor="_Toc43461001" w:history="1">
             <w:r>
               <w:rPr>
                 <w:rStyle w:val="Hyperlink"/>
@@ -2162,7 +2201,7 @@
                 <w:noProof/>
                 <w:webHidden/>
               </w:rPr>
-              <w:instrText xml:space="preserve"> PAGEREF _Toc43286116 \h </w:instrText>
+              <w:instrText xml:space="preserve"> PAGEREF _Toc43461001 \h </w:instrText>
             </w:r>
             <w:r>
               <w:rPr>
@@ -2205,7 +2244,7 @@
               <w:lang w:eastAsia="ru-RU"/>
             </w:rPr>
           </w:pPr>
-          <w:hyperlink w:anchor="_Toc43286117" w:history="1">
+          <w:hyperlink w:anchor="_Toc43461002" w:history="1">
             <w:r>
               <w:rPr>
                 <w:rStyle w:val="Hyperlink"/>
@@ -2233,7 +2272,7 @@
                 <w:noProof/>
                 <w:webHidden/>
               </w:rPr>
-              <w:instrText xml:space="preserve"> PAGEREF _Toc43286117 \h </w:instrText>
+              <w:instrText xml:space="preserve"> PAGEREF _Toc43461002 \h </w:instrText>
             </w:r>
             <w:r>
               <w:rPr>
@@ -2307,7 +2346,7 @@
           <w:lang w:val="en-US"/>
         </w:rPr>
       </w:pPr>
-      <w:bookmarkStart w:id="0" w:name="_Toc43286099"/>
+      <w:bookmarkStart w:id="0" w:name="_Toc43460984"/>
       <w:r>
         <w:rPr>
           <w:lang w:val="en-US"/>
@@ -2346,7 +2385,7 @@
           <w:lang w:val="en-US"/>
         </w:rPr>
       </w:pPr>
-      <w:bookmarkStart w:id="1" w:name="_Toc43286100"/>
+      <w:bookmarkStart w:id="1" w:name="_Toc43460985"/>
       <w:r>
         <w:rPr>
           <w:lang w:val="en-US"/>
@@ -2362,7 +2401,7 @@
           <w:lang w:val="en-US"/>
         </w:rPr>
       </w:pPr>
-      <w:bookmarkStart w:id="2" w:name="_Toc43286101"/>
+      <w:bookmarkStart w:id="2" w:name="_Toc43460986"/>
       <w:r>
         <w:rPr>
           <w:lang w:val="en-US"/>
@@ -2423,21 +2462,7 @@
         <w:rPr>
           <w:lang w:val="en-US"/>
         </w:rPr>
-        <w:t xml:space="preserve">Server </w:t>
-      </w:r>
-      <w:proofErr w:type="spellStart"/>
-      <w:r>
-        <w:rPr>
-          <w:lang w:val="en-US"/>
-        </w:rPr>
-        <w:t>gRPC</w:t>
-      </w:r>
-      <w:proofErr w:type="spellEnd"/>
-      <w:r>
-        <w:rPr>
-          <w:lang w:val="en-US"/>
-        </w:rPr>
-        <w:t xml:space="preserve"> API and database</w:t>
+        <w:t>Server gRPC API and database</w:t>
       </w:r>
     </w:p>
     <w:p>
@@ -2617,7 +2642,7 @@
           <w:lang w:val="en-US"/>
         </w:rPr>
       </w:pPr>
-      <w:bookmarkStart w:id="3" w:name="_Toc43286102"/>
+      <w:bookmarkStart w:id="3" w:name="_Toc43460987"/>
       <w:r>
         <w:rPr>
           <w:lang w:val="en-US"/>
@@ -2668,37 +2693,7 @@
         <w:rPr>
           <w:lang w:val="en-US"/>
         </w:rPr>
-        <w:t xml:space="preserve"> classes are automatically generated by </w:t>
-      </w:r>
-      <w:proofErr w:type="spellStart"/>
-      <w:r>
-        <w:rPr>
-          <w:lang w:val="en-US"/>
-        </w:rPr>
-        <w:t>gRPC</w:t>
-      </w:r>
-      <w:proofErr w:type="spellEnd"/>
-      <w:r>
-        <w:rPr>
-          <w:lang w:val="en-US"/>
-        </w:rPr>
-        <w:t xml:space="preserve">, definition can be found in </w:t>
-      </w:r>
-      <w:proofErr w:type="spellStart"/>
-      <w:proofErr w:type="gramStart"/>
-      <w:r>
-        <w:rPr>
-          <w:lang w:val="en-US"/>
-        </w:rPr>
-        <w:t>netsop.proto</w:t>
-      </w:r>
-      <w:proofErr w:type="spellEnd"/>
-      <w:proofErr w:type="gramEnd"/>
-      <w:r>
-        <w:rPr>
-          <w:lang w:val="en-US"/>
-        </w:rPr>
-        <w:t xml:space="preserve"> file. Example:</w:t>
+        <w:t xml:space="preserve"> classes are automatically generated by gRPC, definition can be found in netsop.proto file. Example:</w:t>
       </w:r>
     </w:p>
     <w:p>
@@ -2720,7 +2715,6 @@
           <w:lang w:eastAsia="ru-RU"/>
         </w:rPr>
       </w:pPr>
-      <w:proofErr w:type="spellStart"/>
       <w:r>
         <w:rPr>
           <w:rFonts w:ascii="Consolas" w:eastAsia="Times New Roman" w:hAnsi="Consolas" w:cs="Times New Roman"/>
@@ -2730,43 +2724,7 @@
           <w:bdr w:val="none" w:sz="0" w:space="0" w:color="auto" w:frame="1"/>
           <w:lang w:eastAsia="ru-RU"/>
         </w:rPr>
-        <w:t>message</w:t>
-      </w:r>
-      <w:proofErr w:type="spellEnd"/>
-      <w:r>
-        <w:rPr>
-          <w:rFonts w:ascii="Consolas" w:eastAsia="Times New Roman" w:hAnsi="Consolas" w:cs="Times New Roman"/>
-          <w:color w:val="000000"/>
-          <w:sz w:val="18"/>
-          <w:szCs w:val="18"/>
-          <w:bdr w:val="none" w:sz="0" w:space="0" w:color="auto" w:frame="1"/>
-          <w:lang w:eastAsia="ru-RU"/>
-        </w:rPr>
-        <w:t> </w:t>
-      </w:r>
-      <w:proofErr w:type="spellStart"/>
-      <w:r>
-        <w:rPr>
-          <w:rFonts w:ascii="Consolas" w:eastAsia="Times New Roman" w:hAnsi="Consolas" w:cs="Times New Roman"/>
-          <w:color w:val="000000"/>
-          <w:sz w:val="18"/>
-          <w:szCs w:val="18"/>
-          <w:bdr w:val="none" w:sz="0" w:space="0" w:color="auto" w:frame="1"/>
-          <w:lang w:eastAsia="ru-RU"/>
-        </w:rPr>
-        <w:t>GetJsonSerializedResponse</w:t>
-      </w:r>
-      <w:proofErr w:type="spellEnd"/>
-      <w:r>
-        <w:rPr>
-          <w:rFonts w:ascii="Consolas" w:eastAsia="Times New Roman" w:hAnsi="Consolas" w:cs="Times New Roman"/>
-          <w:color w:val="000000"/>
-          <w:sz w:val="18"/>
-          <w:szCs w:val="18"/>
-          <w:bdr w:val="none" w:sz="0" w:space="0" w:color="auto" w:frame="1"/>
-          <w:lang w:eastAsia="ru-RU"/>
-        </w:rPr>
-        <w:t> {  </w:t>
+        <w:t>message GetJsonSerializedResponse {  </w:t>
       </w:r>
     </w:p>
     <w:p>
@@ -2799,7 +2757,6 @@
         </w:rPr>
         <w:t>  </w:t>
       </w:r>
-      <w:proofErr w:type="spellStart"/>
       <w:r>
         <w:rPr>
           <w:rFonts w:ascii="Consolas" w:eastAsia="Times New Roman" w:hAnsi="Consolas" w:cs="Times New Roman"/>
@@ -2813,7 +2770,6 @@
         </w:rPr>
         <w:t>string</w:t>
       </w:r>
-      <w:proofErr w:type="spellEnd"/>
       <w:r>
         <w:rPr>
           <w:rFonts w:ascii="Consolas" w:eastAsia="Times New Roman" w:hAnsi="Consolas" w:cs="Times New Roman"/>
@@ -2823,31 +2779,7 @@
           <w:bdr w:val="none" w:sz="0" w:space="0" w:color="auto" w:frame="1"/>
           <w:lang w:eastAsia="ru-RU"/>
         </w:rPr>
-        <w:t> </w:t>
-      </w:r>
-      <w:proofErr w:type="spellStart"/>
-      <w:r>
-        <w:rPr>
-          <w:rFonts w:ascii="Consolas" w:eastAsia="Times New Roman" w:hAnsi="Consolas" w:cs="Times New Roman"/>
-          <w:color w:val="000000"/>
-          <w:sz w:val="18"/>
-          <w:szCs w:val="18"/>
-          <w:bdr w:val="none" w:sz="0" w:space="0" w:color="auto" w:frame="1"/>
-          <w:lang w:eastAsia="ru-RU"/>
-        </w:rPr>
-        <w:t>response</w:t>
-      </w:r>
-      <w:proofErr w:type="spellEnd"/>
-      <w:r>
-        <w:rPr>
-          <w:rFonts w:ascii="Consolas" w:eastAsia="Times New Roman" w:hAnsi="Consolas" w:cs="Times New Roman"/>
-          <w:color w:val="000000"/>
-          <w:sz w:val="18"/>
-          <w:szCs w:val="18"/>
-          <w:bdr w:val="none" w:sz="0" w:space="0" w:color="auto" w:frame="1"/>
-          <w:lang w:eastAsia="ru-RU"/>
-        </w:rPr>
-        <w:t> = 1;  </w:t>
+        <w:t> response = 1;  </w:t>
       </w:r>
     </w:p>
     <w:p>
@@ -2880,7 +2812,6 @@
         </w:rPr>
         <w:t>  </w:t>
       </w:r>
-      <w:proofErr w:type="spellStart"/>
       <w:r>
         <w:rPr>
           <w:rFonts w:ascii="Consolas" w:eastAsia="Times New Roman" w:hAnsi="Consolas" w:cs="Times New Roman"/>
@@ -2894,7 +2825,6 @@
         </w:rPr>
         <w:t>string</w:t>
       </w:r>
-      <w:proofErr w:type="spellEnd"/>
       <w:r>
         <w:rPr>
           <w:rFonts w:ascii="Consolas" w:eastAsia="Times New Roman" w:hAnsi="Consolas" w:cs="Times New Roman"/>
@@ -2904,31 +2834,7 @@
           <w:bdr w:val="none" w:sz="0" w:space="0" w:color="auto" w:frame="1"/>
           <w:lang w:eastAsia="ru-RU"/>
         </w:rPr>
-        <w:t> </w:t>
-      </w:r>
-      <w:proofErr w:type="spellStart"/>
-      <w:r>
-        <w:rPr>
-          <w:rFonts w:ascii="Consolas" w:eastAsia="Times New Roman" w:hAnsi="Consolas" w:cs="Times New Roman"/>
-          <w:color w:val="000000"/>
-          <w:sz w:val="18"/>
-          <w:szCs w:val="18"/>
-          <w:bdr w:val="none" w:sz="0" w:space="0" w:color="auto" w:frame="1"/>
-          <w:lang w:eastAsia="ru-RU"/>
-        </w:rPr>
-        <w:t>errorMessage</w:t>
-      </w:r>
-      <w:proofErr w:type="spellEnd"/>
-      <w:r>
-        <w:rPr>
-          <w:rFonts w:ascii="Consolas" w:eastAsia="Times New Roman" w:hAnsi="Consolas" w:cs="Times New Roman"/>
-          <w:color w:val="000000"/>
-          <w:sz w:val="18"/>
-          <w:szCs w:val="18"/>
-          <w:bdr w:val="none" w:sz="0" w:space="0" w:color="auto" w:frame="1"/>
-          <w:lang w:eastAsia="ru-RU"/>
-        </w:rPr>
-        <w:t> = 2;   </w:t>
+        <w:t> errorMessage = 2;   </w:t>
       </w:r>
     </w:p>
     <w:p>
@@ -3121,7 +3027,6 @@
         </w:rPr>
         <w:t>can be found in “</w:t>
       </w:r>
-      <w:proofErr w:type="gramStart"/>
       <w:r>
         <w:rPr>
           <w:lang w:val="en-US"/>
@@ -3132,14 +3037,7 @@
         <w:rPr>
           <w:lang w:val="en-US"/>
         </w:rPr>
-        <w:t>.sqlDBExecuter</w:t>
-      </w:r>
-      <w:proofErr w:type="gramEnd"/>
-      <w:r>
-        <w:rPr>
-          <w:lang w:val="en-US"/>
-        </w:rPr>
-        <w:t>”. This solution is really flexible, as we don’t have to write any particular mapping code for concrete classes, but we still need to consider database changes and field renaming deleting, as it can break mapping.</w:t>
+        <w:t>.sqlDBExecuter”. This solution is really flexible, as we don’t have to write any particular mapping code for concrete classes, but we still need to consider database changes and field renaming deleting, as it can break mapping.</w:t>
       </w:r>
     </w:p>
     <w:p>
@@ -3154,7 +3052,6 @@
         </w:rPr>
         <w:t>Insert, update and delete queries based on object field values are generated by “</w:t>
       </w:r>
-      <w:proofErr w:type="gramStart"/>
       <w:r>
         <w:rPr>
           <w:lang w:val="en-US"/>
@@ -3173,7 +3070,6 @@
         </w:rPr>
         <w:t>QueryGenerator</w:t>
       </w:r>
-      <w:proofErr w:type="gramEnd"/>
       <w:r>
         <w:rPr>
           <w:lang w:val="en-US"/>
@@ -3322,14 +3218,12 @@
         </w:rPr>
         <w:t>, we have to call different method “</w:t>
       </w:r>
-      <w:proofErr w:type="spellStart"/>
       <w:r>
         <w:rPr>
           <w:lang w:val="en-US"/>
         </w:rPr>
         <w:t>MapHierarchy</w:t>
       </w:r>
-      <w:proofErr w:type="spellEnd"/>
       <w:r>
         <w:rPr>
           <w:lang w:val="en-US"/>
@@ -3379,21 +3273,7 @@
         <w:rPr>
           <w:lang w:val="en-US"/>
         </w:rPr>
-        <w:t xml:space="preserve">, providing </w:t>
-      </w:r>
-      <w:proofErr w:type="spellStart"/>
-      <w:r>
-        <w:rPr>
-          <w:lang w:val="en-US"/>
-        </w:rPr>
-        <w:t>gRPC</w:t>
-      </w:r>
-      <w:proofErr w:type="spellEnd"/>
-      <w:r>
-        <w:rPr>
-          <w:lang w:val="en-US"/>
-        </w:rPr>
-        <w:t xml:space="preserve"> endpoint for our client </w:t>
+        <w:t xml:space="preserve">, providing gRPC endpoint for our client </w:t>
       </w:r>
       <w:r>
         <w:rPr>
@@ -3415,7 +3295,7 @@
           <w:lang w:val="en-US"/>
         </w:rPr>
       </w:pPr>
-      <w:bookmarkStart w:id="4" w:name="_Toc43286103"/>
+      <w:bookmarkStart w:id="4" w:name="_Toc43460988"/>
       <w:r>
         <w:rPr>
           <w:lang w:val="en-US"/>
@@ -3431,7 +3311,7 @@
           <w:lang w:val="en-US"/>
         </w:rPr>
       </w:pPr>
-      <w:bookmarkStart w:id="5" w:name="_Toc43286104"/>
+      <w:bookmarkStart w:id="5" w:name="_Toc43460989"/>
       <w:r>
         <w:rPr>
           <w:lang w:val="en-US"/>
@@ -3607,7 +3487,7 @@
           <w:lang w:val="en-US"/>
         </w:rPr>
       </w:pPr>
-      <w:bookmarkStart w:id="6" w:name="_Toc43286105"/>
+      <w:bookmarkStart w:id="6" w:name="_Toc43460990"/>
       <w:r>
         <w:rPr>
           <w:lang w:val="en-US"/>
@@ -3644,24 +3524,16 @@
         <w:rPr>
           <w:lang w:val="en-US"/>
         </w:rPr>
-        <w:t xml:space="preserve"> solution for my client application. Categories list is a good example to cache, as it won’t be changed often. Server is generating hash of string, which containing all categories names. Client stores categories list and hash in local storage. Each time we accessing categories page client will request hash information, if hash is different, or we don’t have any data in local storage client will perform full </w:t>
-      </w:r>
-      <w:proofErr w:type="spellStart"/>
-      <w:r>
-        <w:rPr>
-          <w:lang w:val="en-US"/>
-        </w:rPr>
-        <w:t>gRPC</w:t>
-      </w:r>
-      <w:proofErr w:type="spellEnd"/>
-      <w:r>
-        <w:rPr>
-          <w:lang w:val="en-US"/>
-        </w:rPr>
-        <w:t xml:space="preserve"> request to get categories list, otherwise list will be loaded from local storage.</w:t>
+        <w:t xml:space="preserve"> solution for my client application. Categories list is a good example to cache, as it won’t be changed often. Server is generating hash of string, which containing all categories names. Client stores categories list and hash in local storage. Each time we accessing categories page client will request hash information, if hash is different</w:t>
       </w:r>
       <w:bookmarkStart w:id="7" w:name="_GoBack"/>
       <w:bookmarkEnd w:id="7"/>
+      <w:r>
+        <w:rPr>
+          <w:lang w:val="en-US"/>
+        </w:rPr>
+        <w:t xml:space="preserve"> or we don’t have any data in local storage client will perform full gRPC request to get categories list, otherwise list will be loaded from local storage.</w:t>
+      </w:r>
     </w:p>
     <w:p>
       <w:pPr>
@@ -3692,21 +3564,7 @@
         <w:rPr>
           <w:lang w:val="en-US"/>
         </w:rPr>
-        <w:t>Order – depending on app state we either load item info from app state or we request one item info from API, it depends on URL address, if user launch app and follow category -&gt; item -&gt; order, item info would be in app state, but if user directly navigate to URL, saved in history “/order/{</w:t>
-      </w:r>
-      <w:proofErr w:type="spellStart"/>
-      <w:r>
-        <w:rPr>
-          <w:lang w:val="en-US"/>
-        </w:rPr>
-        <w:t>itemID</w:t>
-      </w:r>
-      <w:proofErr w:type="spellEnd"/>
-      <w:r>
-        <w:rPr>
-          <w:lang w:val="en-US"/>
-        </w:rPr>
-        <w:t xml:space="preserve">}”, application won’t know in this case any info about an item except </w:t>
+        <w:t xml:space="preserve">Order – depending on app state we either load item info from app state or we request one item info from API, it depends on URL address, if user launch app and follow category -&gt; item -&gt; order, item info would be in app state, but if user directly navigate to URL, saved in history “/order/{itemID}”, application won’t know in this case any info about an item except </w:t>
       </w:r>
       <w:r>
         <w:rPr>
@@ -3745,7 +3603,7 @@
           <w:lang w:val="en-US"/>
         </w:rPr>
       </w:pPr>
-      <w:bookmarkStart w:id="8" w:name="_Toc43286106"/>
+      <w:bookmarkStart w:id="8" w:name="_Toc43460991"/>
       <w:r>
         <w:rPr>
           <w:lang w:val="en-US"/>
@@ -3762,7 +3620,7 @@
           <w:lang w:val="en-US"/>
         </w:rPr>
       </w:pPr>
-      <w:bookmarkStart w:id="9" w:name="_Toc43286107"/>
+      <w:bookmarkStart w:id="9" w:name="_Toc43460992"/>
       <w:r>
         <w:rPr>
           <w:lang w:val="en-US"/>
@@ -3829,7 +3687,7 @@
           <w:lang w:val="en-US"/>
         </w:rPr>
       </w:pPr>
-      <w:bookmarkStart w:id="10" w:name="_Toc43286108"/>
+      <w:bookmarkStart w:id="10" w:name="_Toc43460993"/>
       <w:r>
         <w:rPr>
           <w:lang w:val="en-US"/>
@@ -3892,31 +3750,7 @@
           <w:bdr w:val="none" w:sz="0" w:space="0" w:color="auto" w:frame="1"/>
           <w:lang w:val="en-US" w:eastAsia="ru-RU"/>
         </w:rPr>
-        <w:t> </w:t>
-      </w:r>
-      <w:proofErr w:type="spellStart"/>
-      <w:r>
-        <w:rPr>
-          <w:rFonts w:ascii="Consolas" w:eastAsia="Times New Roman" w:hAnsi="Consolas" w:cs="Times New Roman"/>
-          <w:color w:val="000000"/>
-          <w:sz w:val="18"/>
-          <w:szCs w:val="18"/>
-          <w:bdr w:val="none" w:sz="0" w:space="0" w:color="auto" w:frame="1"/>
-          <w:lang w:val="en-US" w:eastAsia="ru-RU"/>
-        </w:rPr>
-        <w:t>Npart</w:t>
-      </w:r>
-      <w:proofErr w:type="spellEnd"/>
-      <w:r>
-        <w:rPr>
-          <w:rFonts w:ascii="Consolas" w:eastAsia="Times New Roman" w:hAnsi="Consolas" w:cs="Times New Roman"/>
-          <w:color w:val="000000"/>
-          <w:sz w:val="18"/>
-          <w:szCs w:val="18"/>
-          <w:bdr w:val="none" w:sz="0" w:space="0" w:color="auto" w:frame="1"/>
-          <w:lang w:val="en-US" w:eastAsia="ru-RU"/>
-        </w:rPr>
-        <w:t> </w:t>
+        <w:t> Npart </w:t>
       </w:r>
       <w:r>
         <w:rPr>
@@ -3940,9 +3774,8 @@
           <w:bdr w:val="none" w:sz="0" w:space="0" w:color="auto" w:frame="1"/>
           <w:lang w:val="en-US" w:eastAsia="ru-RU"/>
         </w:rPr>
-        <w:t> </w:t>
-      </w:r>
-      <w:proofErr w:type="spellStart"/>
+        <w:t> QtyInStock=QtyInStock</w:t>
+      </w:r>
       <w:r>
         <w:rPr>
           <w:rFonts w:ascii="Consolas" w:eastAsia="Times New Roman" w:hAnsi="Consolas" w:cs="Times New Roman"/>
@@ -3952,9 +3785,8 @@
           <w:bdr w:val="none" w:sz="0" w:space="0" w:color="auto" w:frame="1"/>
           <w:lang w:val="en-US" w:eastAsia="ru-RU"/>
         </w:rPr>
-        <w:t>QtyInStock</w:t>
-      </w:r>
-      <w:proofErr w:type="spellEnd"/>
+        <w:t xml:space="preserve"> </w:t>
+      </w:r>
       <w:r>
         <w:rPr>
           <w:rFonts w:ascii="Consolas" w:eastAsia="Times New Roman" w:hAnsi="Consolas" w:cs="Times New Roman"/>
@@ -3964,55 +3796,7 @@
           <w:bdr w:val="none" w:sz="0" w:space="0" w:color="auto" w:frame="1"/>
           <w:lang w:val="en-US" w:eastAsia="ru-RU"/>
         </w:rPr>
-        <w:t>=</w:t>
-      </w:r>
-      <w:proofErr w:type="spellStart"/>
-      <w:r>
-        <w:rPr>
-          <w:rFonts w:ascii="Consolas" w:eastAsia="Times New Roman" w:hAnsi="Consolas" w:cs="Times New Roman"/>
-          <w:color w:val="000000"/>
-          <w:sz w:val="18"/>
-          <w:szCs w:val="18"/>
-          <w:bdr w:val="none" w:sz="0" w:space="0" w:color="auto" w:frame="1"/>
-          <w:lang w:val="en-US" w:eastAsia="ru-RU"/>
-        </w:rPr>
-        <w:t>QtyInStock</w:t>
-      </w:r>
-      <w:proofErr w:type="spellEnd"/>
-      <w:r>
-        <w:rPr>
-          <w:rFonts w:ascii="Consolas" w:eastAsia="Times New Roman" w:hAnsi="Consolas" w:cs="Times New Roman"/>
-          <w:color w:val="000000"/>
-          <w:sz w:val="18"/>
-          <w:szCs w:val="18"/>
-          <w:bdr w:val="none" w:sz="0" w:space="0" w:color="auto" w:frame="1"/>
-          <w:lang w:val="en-US" w:eastAsia="ru-RU"/>
-        </w:rPr>
-        <w:t xml:space="preserve"> </w:t>
-      </w:r>
-      <w:proofErr w:type="spellStart"/>
-      <w:r>
-        <w:rPr>
-          <w:rFonts w:ascii="Consolas" w:eastAsia="Times New Roman" w:hAnsi="Consolas" w:cs="Times New Roman"/>
-          <w:color w:val="000000"/>
-          <w:sz w:val="18"/>
-          <w:szCs w:val="18"/>
-          <w:bdr w:val="none" w:sz="0" w:space="0" w:color="auto" w:frame="1"/>
-          <w:lang w:val="en-US" w:eastAsia="ru-RU"/>
-        </w:rPr>
-        <w:t>PartsQty</w:t>
-      </w:r>
-      <w:proofErr w:type="spellEnd"/>
-      <w:r>
-        <w:rPr>
-          <w:rFonts w:ascii="Consolas" w:eastAsia="Times New Roman" w:hAnsi="Consolas" w:cs="Times New Roman"/>
-          <w:color w:val="000000"/>
-          <w:sz w:val="18"/>
-          <w:szCs w:val="18"/>
-          <w:bdr w:val="none" w:sz="0" w:space="0" w:color="auto" w:frame="1"/>
-          <w:lang w:val="en-US" w:eastAsia="ru-RU"/>
-        </w:rPr>
-        <w:t> </w:t>
+        <w:t>PartsQty </w:t>
       </w:r>
     </w:p>
     <w:p>
@@ -4056,9 +3840,19 @@
           <w:bdr w:val="none" w:sz="0" w:space="0" w:color="auto" w:frame="1"/>
           <w:lang w:val="en-US" w:eastAsia="ru-RU"/>
         </w:rPr>
-        <w:t> id=@</w:t>
-      </w:r>
-      <w:proofErr w:type="spellStart"/>
+        <w:t> id=@PartsId </w:t>
+      </w:r>
+      <w:r>
+        <w:rPr>
+          <w:rFonts w:ascii="Consolas" w:eastAsia="Times New Roman" w:hAnsi="Consolas" w:cs="Times New Roman"/>
+          <w:color w:val="808080"/>
+          <w:sz w:val="18"/>
+          <w:szCs w:val="18"/>
+          <w:bdr w:val="none" w:sz="0" w:space="0" w:color="auto" w:frame="1"/>
+          <w:lang w:val="en-US" w:eastAsia="ru-RU"/>
+        </w:rPr>
+        <w:t>and</w:t>
+      </w:r>
       <w:r>
         <w:rPr>
           <w:rFonts w:ascii="Consolas" w:eastAsia="Times New Roman" w:hAnsi="Consolas" w:cs="Times New Roman"/>
@@ -4068,89 +3862,7 @@
           <w:bdr w:val="none" w:sz="0" w:space="0" w:color="auto" w:frame="1"/>
           <w:lang w:val="en-US" w:eastAsia="ru-RU"/>
         </w:rPr>
-        <w:t>PartsId</w:t>
-      </w:r>
-      <w:proofErr w:type="spellEnd"/>
-      <w:r>
-        <w:rPr>
-          <w:rFonts w:ascii="Consolas" w:eastAsia="Times New Roman" w:hAnsi="Consolas" w:cs="Times New Roman"/>
-          <w:color w:val="000000"/>
-          <w:sz w:val="18"/>
-          <w:szCs w:val="18"/>
-          <w:bdr w:val="none" w:sz="0" w:space="0" w:color="auto" w:frame="1"/>
-          <w:lang w:val="en-US" w:eastAsia="ru-RU"/>
-        </w:rPr>
-        <w:t> </w:t>
-      </w:r>
-      <w:r>
-        <w:rPr>
-          <w:rFonts w:ascii="Consolas" w:eastAsia="Times New Roman" w:hAnsi="Consolas" w:cs="Times New Roman"/>
-          <w:color w:val="808080"/>
-          <w:sz w:val="18"/>
-          <w:szCs w:val="18"/>
-          <w:bdr w:val="none" w:sz="0" w:space="0" w:color="auto" w:frame="1"/>
-          <w:lang w:val="en-US" w:eastAsia="ru-RU"/>
-        </w:rPr>
-        <w:t>and</w:t>
-      </w:r>
-      <w:r>
-        <w:rPr>
-          <w:rFonts w:ascii="Consolas" w:eastAsia="Times New Roman" w:hAnsi="Consolas" w:cs="Times New Roman"/>
-          <w:color w:val="000000"/>
-          <w:sz w:val="18"/>
-          <w:szCs w:val="18"/>
-          <w:bdr w:val="none" w:sz="0" w:space="0" w:color="auto" w:frame="1"/>
-          <w:lang w:val="en-US" w:eastAsia="ru-RU"/>
-        </w:rPr>
-        <w:t> </w:t>
-      </w:r>
-      <w:proofErr w:type="spellStart"/>
-      <w:r>
-        <w:rPr>
-          <w:rFonts w:ascii="Consolas" w:eastAsia="Times New Roman" w:hAnsi="Consolas" w:cs="Times New Roman"/>
-          <w:color w:val="000000"/>
-          <w:sz w:val="18"/>
-          <w:szCs w:val="18"/>
-          <w:bdr w:val="none" w:sz="0" w:space="0" w:color="auto" w:frame="1"/>
-          <w:lang w:val="en-US" w:eastAsia="ru-RU"/>
-        </w:rPr>
-        <w:t>QtyInStock</w:t>
-      </w:r>
-      <w:proofErr w:type="spellEnd"/>
-      <w:r>
-        <w:rPr>
-          <w:rFonts w:ascii="Consolas" w:eastAsia="Times New Roman" w:hAnsi="Consolas" w:cs="Times New Roman"/>
-          <w:color w:val="000000"/>
-          <w:sz w:val="18"/>
-          <w:szCs w:val="18"/>
-          <w:bdr w:val="none" w:sz="0" w:space="0" w:color="auto" w:frame="1"/>
-          <w:lang w:val="en-US" w:eastAsia="ru-RU"/>
-        </w:rPr>
-        <w:t>&gt;=@</w:t>
-      </w:r>
-      <w:proofErr w:type="spellStart"/>
-      <w:r>
-        <w:rPr>
-          <w:rFonts w:ascii="Consolas" w:eastAsia="Times New Roman" w:hAnsi="Consolas" w:cs="Times New Roman"/>
-          <w:color w:val="000000"/>
-          <w:sz w:val="18"/>
-          <w:szCs w:val="18"/>
-          <w:bdr w:val="none" w:sz="0" w:space="0" w:color="auto" w:frame="1"/>
-          <w:lang w:val="en-US" w:eastAsia="ru-RU"/>
-        </w:rPr>
-        <w:t>qtyleft</w:t>
-      </w:r>
-      <w:proofErr w:type="spellEnd"/>
-      <w:r>
-        <w:rPr>
-          <w:rFonts w:ascii="Consolas" w:eastAsia="Times New Roman" w:hAnsi="Consolas" w:cs="Times New Roman"/>
-          <w:color w:val="000000"/>
-          <w:sz w:val="18"/>
-          <w:szCs w:val="18"/>
-          <w:bdr w:val="none" w:sz="0" w:space="0" w:color="auto" w:frame="1"/>
-          <w:lang w:val="en-US" w:eastAsia="ru-RU"/>
-        </w:rPr>
-        <w:t>  </w:t>
+        <w:t> QtyInStock&gt;=@qtyleft  </w:t>
       </w:r>
     </w:p>
     <w:p>
@@ -4194,33 +3906,8 @@
           <w:bdr w:val="none" w:sz="0" w:space="0" w:color="auto" w:frame="1"/>
           <w:lang w:eastAsia="ru-RU"/>
         </w:rPr>
-        <w:t> (@@</w:t>
-      </w:r>
-      <w:proofErr w:type="spellStart"/>
-      <w:r>
-        <w:rPr>
-          <w:rFonts w:ascii="Consolas" w:eastAsia="Times New Roman" w:hAnsi="Consolas" w:cs="Times New Roman"/>
-          <w:color w:val="000000"/>
-          <w:sz w:val="18"/>
-          <w:szCs w:val="18"/>
-          <w:bdr w:val="none" w:sz="0" w:space="0" w:color="auto" w:frame="1"/>
-          <w:lang w:eastAsia="ru-RU"/>
-        </w:rPr>
-        <w:t>rowcount</w:t>
-      </w:r>
-      <w:proofErr w:type="spellEnd"/>
-      <w:r>
-        <w:rPr>
-          <w:rFonts w:ascii="Consolas" w:eastAsia="Times New Roman" w:hAnsi="Consolas" w:cs="Times New Roman"/>
-          <w:color w:val="000000"/>
-          <w:sz w:val="18"/>
-          <w:szCs w:val="18"/>
-          <w:bdr w:val="none" w:sz="0" w:space="0" w:color="auto" w:frame="1"/>
-          <w:lang w:eastAsia="ru-RU"/>
-        </w:rPr>
-        <w:t> = 1) </w:t>
-      </w:r>
-      <w:proofErr w:type="spellStart"/>
+        <w:t> (@@rowcount = 1) </w:t>
+      </w:r>
       <w:r>
         <w:rPr>
           <w:rFonts w:ascii="Consolas" w:eastAsia="Times New Roman" w:hAnsi="Consolas" w:cs="Times New Roman"/>
@@ -4234,7 +3921,6 @@
         </w:rPr>
         <w:t>begin</w:t>
       </w:r>
-      <w:proofErr w:type="spellEnd"/>
       <w:r>
         <w:rPr>
           <w:rFonts w:ascii="Consolas" w:eastAsia="Times New Roman" w:hAnsi="Consolas" w:cs="Times New Roman"/>
@@ -4286,45 +3972,8 @@
           <w:bdr w:val="none" w:sz="0" w:space="0" w:color="auto" w:frame="1"/>
           <w:lang w:eastAsia="ru-RU"/>
         </w:rPr>
-        <w:t>--</w:t>
-      </w:r>
-      <w:proofErr w:type="spellStart"/>
-      <w:r>
-        <w:rPr>
-          <w:rFonts w:ascii="Consolas" w:eastAsia="Times New Roman" w:hAnsi="Consolas" w:cs="Times New Roman"/>
-          <w:color w:val="008200"/>
-          <w:sz w:val="18"/>
-          <w:szCs w:val="18"/>
-          <w:bdr w:val="none" w:sz="0" w:space="0" w:color="auto" w:frame="1"/>
-          <w:lang w:eastAsia="ru-RU"/>
-        </w:rPr>
-        <w:t>insert</w:t>
-      </w:r>
-      <w:proofErr w:type="spellEnd"/>
-      <w:r>
-        <w:rPr>
-          <w:rFonts w:ascii="Consolas" w:eastAsia="Times New Roman" w:hAnsi="Consolas" w:cs="Times New Roman"/>
-          <w:color w:val="008200"/>
-          <w:sz w:val="18"/>
-          <w:szCs w:val="18"/>
-          <w:bdr w:val="none" w:sz="0" w:space="0" w:color="auto" w:frame="1"/>
-          <w:lang w:eastAsia="ru-RU"/>
-        </w:rPr>
-        <w:t> </w:t>
-      </w:r>
-      <w:proofErr w:type="spellStart"/>
-      <w:r>
-        <w:rPr>
-          <w:rFonts w:ascii="Consolas" w:eastAsia="Times New Roman" w:hAnsi="Consolas" w:cs="Times New Roman"/>
-          <w:color w:val="008200"/>
-          <w:sz w:val="18"/>
-          <w:szCs w:val="18"/>
-          <w:bdr w:val="none" w:sz="0" w:space="0" w:color="auto" w:frame="1"/>
-          <w:lang w:eastAsia="ru-RU"/>
-        </w:rPr>
-        <w:t>order</w:t>
-      </w:r>
-      <w:proofErr w:type="spellEnd"/>
+        <w:t>--insert order</w:t>
+      </w:r>
       <w:r>
         <w:rPr>
           <w:rFonts w:ascii="Consolas" w:eastAsia="Times New Roman" w:hAnsi="Consolas" w:cs="Times New Roman"/>
@@ -4356,7 +4005,6 @@
           <w:lang w:eastAsia="ru-RU"/>
         </w:rPr>
       </w:pPr>
-      <w:proofErr w:type="spellStart"/>
       <w:r>
         <w:rPr>
           <w:rFonts w:ascii="Consolas" w:eastAsia="Times New Roman" w:hAnsi="Consolas" w:cs="Times New Roman"/>
@@ -4370,7 +4018,6 @@
         </w:rPr>
         <w:t>end</w:t>
       </w:r>
-      <w:proofErr w:type="spellEnd"/>
       <w:r>
         <w:rPr>
           <w:rFonts w:ascii="Consolas" w:eastAsia="Times New Roman" w:hAnsi="Consolas" w:cs="Times New Roman"/>
@@ -4382,7 +4029,6 @@
         </w:rPr>
         <w:t> </w:t>
       </w:r>
-      <w:proofErr w:type="spellStart"/>
       <w:r>
         <w:rPr>
           <w:rFonts w:ascii="Consolas" w:eastAsia="Times New Roman" w:hAnsi="Consolas" w:cs="Times New Roman"/>
@@ -4396,7 +4042,6 @@
         </w:rPr>
         <w:t>else</w:t>
       </w:r>
-      <w:proofErr w:type="spellEnd"/>
       <w:r>
         <w:rPr>
           <w:rFonts w:ascii="Consolas" w:eastAsia="Times New Roman" w:hAnsi="Consolas" w:cs="Times New Roman"/>
@@ -4428,7 +4073,6 @@
           <w:lang w:eastAsia="ru-RU"/>
         </w:rPr>
       </w:pPr>
-      <w:proofErr w:type="spellStart"/>
       <w:r>
         <w:rPr>
           <w:rFonts w:ascii="Consolas" w:eastAsia="Times New Roman" w:hAnsi="Consolas" w:cs="Times New Roman"/>
@@ -4442,7 +4086,6 @@
         </w:rPr>
         <w:t>begin</w:t>
       </w:r>
-      <w:proofErr w:type="spellEnd"/>
       <w:r>
         <w:rPr>
           <w:rFonts w:ascii="Consolas" w:eastAsia="Times New Roman" w:hAnsi="Consolas" w:cs="Times New Roman"/>
@@ -4494,45 +4137,8 @@
           <w:bdr w:val="none" w:sz="0" w:space="0" w:color="auto" w:frame="1"/>
           <w:lang w:eastAsia="ru-RU"/>
         </w:rPr>
-        <w:t>--</w:t>
-      </w:r>
-      <w:proofErr w:type="spellStart"/>
-      <w:r>
-        <w:rPr>
-          <w:rFonts w:ascii="Consolas" w:eastAsia="Times New Roman" w:hAnsi="Consolas" w:cs="Times New Roman"/>
-          <w:color w:val="008200"/>
-          <w:sz w:val="18"/>
-          <w:szCs w:val="18"/>
-          <w:bdr w:val="none" w:sz="0" w:space="0" w:color="auto" w:frame="1"/>
-          <w:lang w:eastAsia="ru-RU"/>
-        </w:rPr>
-        <w:t>raise</w:t>
-      </w:r>
-      <w:proofErr w:type="spellEnd"/>
-      <w:r>
-        <w:rPr>
-          <w:rFonts w:ascii="Consolas" w:eastAsia="Times New Roman" w:hAnsi="Consolas" w:cs="Times New Roman"/>
-          <w:color w:val="008200"/>
-          <w:sz w:val="18"/>
-          <w:szCs w:val="18"/>
-          <w:bdr w:val="none" w:sz="0" w:space="0" w:color="auto" w:frame="1"/>
-          <w:lang w:eastAsia="ru-RU"/>
-        </w:rPr>
-        <w:t> </w:t>
-      </w:r>
-      <w:proofErr w:type="spellStart"/>
-      <w:r>
-        <w:rPr>
-          <w:rFonts w:ascii="Consolas" w:eastAsia="Times New Roman" w:hAnsi="Consolas" w:cs="Times New Roman"/>
-          <w:color w:val="008200"/>
-          <w:sz w:val="18"/>
-          <w:szCs w:val="18"/>
-          <w:bdr w:val="none" w:sz="0" w:space="0" w:color="auto" w:frame="1"/>
-          <w:lang w:eastAsia="ru-RU"/>
-        </w:rPr>
-        <w:t>error</w:t>
-      </w:r>
-      <w:proofErr w:type="spellEnd"/>
+        <w:t>--raise error</w:t>
+      </w:r>
       <w:r>
         <w:rPr>
           <w:rFonts w:ascii="Consolas" w:eastAsia="Times New Roman" w:hAnsi="Consolas" w:cs="Times New Roman"/>
@@ -4564,7 +4170,6 @@
           <w:lang w:eastAsia="ru-RU"/>
         </w:rPr>
       </w:pPr>
-      <w:proofErr w:type="spellStart"/>
       <w:r>
         <w:rPr>
           <w:rFonts w:ascii="Consolas" w:eastAsia="Times New Roman" w:hAnsi="Consolas" w:cs="Times New Roman"/>
@@ -4578,7 +4183,6 @@
         </w:rPr>
         <w:t>end</w:t>
       </w:r>
-      <w:proofErr w:type="spellEnd"/>
       <w:r>
         <w:rPr>
           <w:rFonts w:ascii="Consolas" w:eastAsia="Times New Roman" w:hAnsi="Consolas" w:cs="Times New Roman"/>
@@ -4614,35 +4218,7 @@
         <w:rPr>
           <w:lang w:val="en-US"/>
         </w:rPr>
-        <w:t>We also limit quantity to order in client application by setting “</w:t>
-      </w:r>
-      <w:proofErr w:type="spellStart"/>
-      <w:r>
-        <w:rPr>
-          <w:lang w:val="en-US"/>
-        </w:rPr>
-        <w:t>InputNumber</w:t>
-      </w:r>
-      <w:proofErr w:type="spellEnd"/>
-      <w:r>
-        <w:rPr>
-          <w:lang w:val="en-US"/>
-        </w:rPr>
-        <w:t xml:space="preserve"> max=[</w:t>
-      </w:r>
-      <w:proofErr w:type="spellStart"/>
-      <w:r>
-        <w:rPr>
-          <w:lang w:val="en-US"/>
-        </w:rPr>
-        <w:t>CurrentAvailableQtyInStock</w:t>
-      </w:r>
-      <w:proofErr w:type="spellEnd"/>
-      <w:r>
-        <w:rPr>
-          <w:lang w:val="en-US"/>
-        </w:rPr>
-        <w:t>]”</w:t>
+        <w:t>We also limit quantity to order in client application by setting “InputNumber max=[CurrentAvailableQtyInStock]”</w:t>
       </w:r>
       <w:r>
         <w:rPr>
@@ -4670,15 +4246,13 @@
           <w:lang w:val="en-US"/>
         </w:rPr>
       </w:pPr>
-      <w:bookmarkStart w:id="11" w:name="_Toc43286109"/>
-      <w:proofErr w:type="spellStart"/>
+      <w:bookmarkStart w:id="11" w:name="_Toc43460994"/>
       <w:r>
         <w:rPr>
           <w:lang w:val="en-US"/>
         </w:rPr>
         <w:t>gRPC</w:t>
       </w:r>
-      <w:proofErr w:type="spellEnd"/>
       <w:r>
         <w:rPr>
           <w:lang w:val="en-US"/>
@@ -4697,21 +4271,7 @@
         <w:rPr>
           <w:lang w:val="en-US"/>
         </w:rPr>
-        <w:t xml:space="preserve">I’m using </w:t>
-      </w:r>
-      <w:proofErr w:type="spellStart"/>
-      <w:r>
-        <w:rPr>
-          <w:lang w:val="en-US"/>
-        </w:rPr>
-        <w:t>gRPC</w:t>
-      </w:r>
-      <w:proofErr w:type="spellEnd"/>
-      <w:r>
-        <w:rPr>
-          <w:lang w:val="en-US"/>
-        </w:rPr>
-        <w:t xml:space="preserve"> for data transfer, overall, I was inspired by ND</w:t>
+        <w:t>I’m using gRPC for data transfer, overall, I was inspired by ND</w:t>
       </w:r>
       <w:r>
         <w:rPr>
@@ -4723,21 +4283,7 @@
         <w:rPr>
           <w:lang w:val="en-US"/>
         </w:rPr>
-        <w:t xml:space="preserve"> conference tutorial, how simple is to implement </w:t>
-      </w:r>
-      <w:proofErr w:type="spellStart"/>
-      <w:r>
-        <w:rPr>
-          <w:lang w:val="en-US"/>
-        </w:rPr>
-        <w:t>gRPC</w:t>
-      </w:r>
-      <w:proofErr w:type="spellEnd"/>
-      <w:r>
-        <w:rPr>
-          <w:lang w:val="en-US"/>
-        </w:rPr>
-        <w:t xml:space="preserve"> in .</w:t>
+        <w:t xml:space="preserve"> conference tutorial, how simple is to implement gRPC in .</w:t>
       </w:r>
       <w:r>
         <w:rPr>
@@ -4749,35 +4295,7 @@
         <w:rPr>
           <w:lang w:val="en-US"/>
         </w:rPr>
-        <w:t xml:space="preserve">et application. Actual solution was not that simple as in tutorial, and I have several issues with my web application, as my web framework is not supporting HTTP/2. But I’ve managed to create shared </w:t>
-      </w:r>
-      <w:proofErr w:type="spellStart"/>
-      <w:r>
-        <w:rPr>
-          <w:lang w:val="en-US"/>
-        </w:rPr>
-        <w:t>gRPC</w:t>
-      </w:r>
-      <w:proofErr w:type="spellEnd"/>
-      <w:r>
-        <w:rPr>
-          <w:lang w:val="en-US"/>
-        </w:rPr>
-        <w:t xml:space="preserve"> client library and use it in both WPF and WEB applications. There are several benefits around using </w:t>
-      </w:r>
-      <w:proofErr w:type="spellStart"/>
-      <w:r>
-        <w:rPr>
-          <w:lang w:val="en-US"/>
-        </w:rPr>
-        <w:t>gRPC</w:t>
-      </w:r>
-      <w:proofErr w:type="spellEnd"/>
-      <w:r>
-        <w:rPr>
-          <w:lang w:val="en-US"/>
-        </w:rPr>
-        <w:t>:</w:t>
+        <w:t>et application. Actual solution was not that simple as in tutorial, and I have several issues with my web application, as my web framework is not supporting HTTP/2. But I’ve managed to create shared gRPC client library and use it in both WPF and WEB applications. There are several benefits around using gRPC:</w:t>
       </w:r>
     </w:p>
     <w:p>
@@ -4881,46 +4399,24 @@
           <w:lang w:val="en-US"/>
         </w:rPr>
       </w:pPr>
-      <w:proofErr w:type="spellStart"/>
-      <w:r>
-        <w:rPr>
-          <w:lang w:val="en-US"/>
-        </w:rPr>
-        <w:t>gRPC</w:t>
-      </w:r>
-      <w:proofErr w:type="spellEnd"/>
-      <w:r>
-        <w:rPr>
-          <w:lang w:val="en-US"/>
-        </w:rPr>
-        <w:t xml:space="preserve"> massages can have a complex structure, including nesting and arrays.</w:t>
-      </w:r>
-    </w:p>
-    <w:p>
-      <w:pPr>
-        <w:rPr>
-          <w:lang w:val="en-US"/>
-        </w:rPr>
-      </w:pPr>
-      <w:r>
-        <w:rPr>
-          <w:lang w:val="en-US"/>
-        </w:rPr>
-        <w:t xml:space="preserve">Code of </w:t>
-      </w:r>
-      <w:proofErr w:type="spellStart"/>
-      <w:r>
-        <w:rPr>
-          <w:lang w:val="en-US"/>
-        </w:rPr>
-        <w:t>gRPC</w:t>
-      </w:r>
-      <w:proofErr w:type="spellEnd"/>
-      <w:r>
-        <w:rPr>
-          <w:lang w:val="en-US"/>
-        </w:rPr>
-        <w:t xml:space="preserve"> client </w:t>
+      <w:r>
+        <w:rPr>
+          <w:lang w:val="en-US"/>
+        </w:rPr>
+        <w:t>gRPC massages can have a complex structure, including nesting and arrays.</w:t>
+      </w:r>
+    </w:p>
+    <w:p>
+      <w:pPr>
+        <w:rPr>
+          <w:lang w:val="en-US"/>
+        </w:rPr>
+      </w:pPr>
+      <w:r>
+        <w:rPr>
+          <w:lang w:val="en-US"/>
+        </w:rPr>
+        <w:t xml:space="preserve">Code of gRPC client </w:t>
       </w:r>
       <w:r>
         <w:rPr>
@@ -4932,41 +4428,13 @@
         <w:rPr>
           <w:lang w:val="en-US"/>
         </w:rPr>
-        <w:t xml:space="preserve">be found in </w:t>
-      </w:r>
-      <w:proofErr w:type="spellStart"/>
-      <w:r>
-        <w:rPr>
-          <w:lang w:val="en-US"/>
-        </w:rPr>
-        <w:t>g</w:t>
-      </w:r>
-      <w:r>
-        <w:rPr>
-          <w:lang w:val="en-US"/>
-        </w:rPr>
-        <w:t>RPCClient</w:t>
-      </w:r>
-      <w:proofErr w:type="spellEnd"/>
-      <w:r>
-        <w:rPr>
-          <w:lang w:val="en-US"/>
-        </w:rPr>
-        <w:t xml:space="preserve"> assembly and server code located in </w:t>
-      </w:r>
-      <w:proofErr w:type="spellStart"/>
-      <w:r>
-        <w:rPr>
-          <w:lang w:val="en-US"/>
-        </w:rPr>
-        <w:t>NetshopService</w:t>
-      </w:r>
-      <w:proofErr w:type="spellEnd"/>
-      <w:r>
-        <w:rPr>
-          <w:lang w:val="en-US"/>
-        </w:rPr>
-        <w:t>.</w:t>
+        <w:t>be found in g</w:t>
+      </w:r>
+      <w:r>
+        <w:rPr>
+          <w:lang w:val="en-US"/>
+        </w:rPr>
+        <w:t>RPCClient assembly and server code located in NetshopService.</w:t>
       </w:r>
     </w:p>
     <w:p>
@@ -4976,7 +4444,7 @@
           <w:lang w:val="en-US"/>
         </w:rPr>
       </w:pPr>
-      <w:bookmarkStart w:id="12" w:name="_Toc43286110"/>
+      <w:bookmarkStart w:id="12" w:name="_Toc43460995"/>
       <w:r>
         <w:rPr>
           <w:lang w:val="en-US"/>
@@ -4993,7 +4461,7 @@
           <w:lang w:val="en-US"/>
         </w:rPr>
       </w:pPr>
-      <w:bookmarkStart w:id="13" w:name="_Toc43286111"/>
+      <w:bookmarkStart w:id="13" w:name="_Toc43460996"/>
       <w:r>
         <w:rPr>
           <w:lang w:val="en-US"/>
@@ -5067,7 +4535,7 @@
           <w:lang w:val="en-US"/>
         </w:rPr>
       </w:pPr>
-      <w:bookmarkStart w:id="14" w:name="_Toc43286112"/>
+      <w:bookmarkStart w:id="14" w:name="_Toc43460997"/>
       <w:r>
         <w:rPr>
           <w:lang w:val="en-US"/>
@@ -5146,8 +4614,7 @@
           <w:lang w:val="en-US"/>
         </w:rPr>
       </w:pPr>
-      <w:bookmarkStart w:id="15" w:name="_Toc43286113"/>
-      <w:proofErr w:type="spellStart"/>
+      <w:bookmarkStart w:id="15" w:name="_Toc43460998"/>
       <w:r>
         <w:rPr>
           <w:lang w:val="en-US"/>
@@ -5155,7 +4622,6 @@
         <w:t>gRPCClient</w:t>
       </w:r>
       <w:bookmarkEnd w:id="15"/>
-      <w:proofErr w:type="spellEnd"/>
     </w:p>
     <w:p>
       <w:pPr>
@@ -5233,8 +4699,7 @@
           <w:lang w:val="en-US"/>
         </w:rPr>
       </w:pPr>
-      <w:bookmarkStart w:id="16" w:name="_Toc43286114"/>
-      <w:proofErr w:type="spellStart"/>
+      <w:bookmarkStart w:id="16" w:name="_Toc43460999"/>
       <w:r>
         <w:rPr>
           <w:rStyle w:val="Heading2Char"/>
@@ -5243,7 +4708,6 @@
         <w:t>Common</w:t>
       </w:r>
       <w:bookmarkEnd w:id="16"/>
-      <w:proofErr w:type="spellEnd"/>
       <w:r>
         <w:rPr>
           <w:rStyle w:val="Heading2Char"/>
@@ -5340,7 +4804,7 @@
           <w:lang w:val="en-US"/>
         </w:rPr>
       </w:pPr>
-      <w:bookmarkStart w:id="17" w:name="_Toc43286115"/>
+      <w:bookmarkStart w:id="17" w:name="_Toc43461000"/>
       <w:r>
         <w:rPr>
           <w:lang w:val="en-US"/>
@@ -5419,7 +4883,7 @@
           <w:lang w:val="en-US"/>
         </w:rPr>
       </w:pPr>
-      <w:bookmarkStart w:id="18" w:name="_Toc43286116"/>
+      <w:bookmarkStart w:id="18" w:name="_Toc43461001"/>
       <w:r>
         <w:rPr>
           <w:lang w:val="en-US"/>
@@ -5498,7 +4962,7 @@
           <w:lang w:val="en-US"/>
         </w:rPr>
       </w:pPr>
-      <w:bookmarkStart w:id="19" w:name="_Toc43286117"/>
+      <w:bookmarkStart w:id="19" w:name="_Toc43461002"/>
       <w:r>
         <w:rPr>
           <w:lang w:val="en-US"/>
@@ -7021,7 +6485,7 @@
 </file>
 
 <file path=customXml/itemProps2.xml><?xml version="1.0" encoding="utf-8"?>
-<ds:datastoreItem xmlns:ds="http://schemas.openxmlformats.org/officeDocument/2006/customXml" ds:itemID="{9761D58B-CE2A-4F5C-B287-2E59EC3EDA33}">
+<ds:datastoreItem xmlns:ds="http://schemas.openxmlformats.org/officeDocument/2006/customXml" ds:itemID="{63429E89-2A46-48E3-B086-921577D9D7E4}">
   <ds:schemaRefs>
     <ds:schemaRef ds:uri="http://schemas.openxmlformats.org/officeDocument/2006/bibliography"/>
   </ds:schemaRefs>
